--- a/E2M2-2020/Activities/E2M2-Refining Research Questions-Activity-Instructions.docx
+++ b/E2M2-2020/Activities/E2M2-Refining Research Questions-Activity-Instructions.docx
@@ -10,8 +10,6 @@
           <w:i/>
         </w:rPr>
       </w:pPr>
-      <w:bookmarkStart w:id="0" w:name="_GoBack"/>
-      <w:bookmarkEnd w:id="0"/>
       <w:r>
         <w:rPr>
           <w:rFonts w:asciiTheme="majorHAnsi" w:hAnsiTheme="majorHAnsi"/>
@@ -51,47 +49,63 @@
           <w:b/>
           <w:bCs/>
         </w:rPr>
-        <w:t xml:space="preserve">Tuesday, </w:t>
-      </w:r>
-      <w:r>
-        <w:rPr>
-          <w:rFonts w:asciiTheme="majorHAnsi" w:eastAsia="Times New Roman" w:hAnsiTheme="majorHAnsi" w:cs="Times New Roman"/>
-          <w:b/>
-          <w:bCs/>
-        </w:rPr>
-        <w:t>January 16</w:t>
-      </w:r>
-      <w:r>
-        <w:rPr>
-          <w:rFonts w:asciiTheme="majorHAnsi" w:eastAsia="Times New Roman" w:hAnsiTheme="majorHAnsi" w:cs="Times New Roman"/>
-          <w:b/>
-          <w:bCs/>
-        </w:rPr>
-        <w:t xml:space="preserve">, 2016: </w:t>
-      </w:r>
-      <w:r>
-        <w:rPr>
-          <w:rFonts w:asciiTheme="majorHAnsi" w:eastAsia="Times New Roman" w:hAnsiTheme="majorHAnsi" w:cs="Times New Roman"/>
-          <w:b/>
-          <w:bCs/>
-        </w:rPr>
-        <w:t>1</w:t>
-      </w:r>
-      <w:r>
-        <w:rPr>
-          <w:rFonts w:asciiTheme="majorHAnsi" w:eastAsia="Times New Roman" w:hAnsiTheme="majorHAnsi" w:cs="Times New Roman"/>
-          <w:b/>
-          <w:bCs/>
-        </w:rPr>
-        <w:t>:00-</w:t>
-      </w:r>
-      <w:r>
-        <w:rPr>
-          <w:rFonts w:asciiTheme="majorHAnsi" w:eastAsia="Times New Roman" w:hAnsiTheme="majorHAnsi" w:cs="Times New Roman"/>
-          <w:b/>
-          <w:bCs/>
-        </w:rPr>
-        <w:t>2</w:t>
+        <w:t>Wednesday</w:t>
+      </w:r>
+      <w:r>
+        <w:rPr>
+          <w:rFonts w:asciiTheme="majorHAnsi" w:eastAsia="Times New Roman" w:hAnsiTheme="majorHAnsi" w:cs="Times New Roman"/>
+          <w:b/>
+          <w:bCs/>
+        </w:rPr>
+        <w:t xml:space="preserve">, </w:t>
+      </w:r>
+      <w:r>
+        <w:rPr>
+          <w:rFonts w:asciiTheme="majorHAnsi" w:eastAsia="Times New Roman" w:hAnsiTheme="majorHAnsi" w:cs="Times New Roman"/>
+          <w:b/>
+          <w:bCs/>
+        </w:rPr>
+        <w:t xml:space="preserve">January </w:t>
+      </w:r>
+      <w:r>
+        <w:rPr>
+          <w:rFonts w:asciiTheme="majorHAnsi" w:eastAsia="Times New Roman" w:hAnsiTheme="majorHAnsi" w:cs="Times New Roman"/>
+          <w:b/>
+          <w:bCs/>
+        </w:rPr>
+        <w:t>8</w:t>
+      </w:r>
+      <w:r>
+        <w:rPr>
+          <w:rFonts w:asciiTheme="majorHAnsi" w:eastAsia="Times New Roman" w:hAnsiTheme="majorHAnsi" w:cs="Times New Roman"/>
+          <w:b/>
+          <w:bCs/>
+        </w:rPr>
+        <w:t>, 20</w:t>
+      </w:r>
+      <w:r>
+        <w:rPr>
+          <w:rFonts w:asciiTheme="majorHAnsi" w:eastAsia="Times New Roman" w:hAnsiTheme="majorHAnsi" w:cs="Times New Roman"/>
+          <w:b/>
+          <w:bCs/>
+        </w:rPr>
+        <w:t>20</w:t>
+      </w:r>
+      <w:r>
+        <w:rPr>
+          <w:rFonts w:asciiTheme="majorHAnsi" w:eastAsia="Times New Roman" w:hAnsiTheme="majorHAnsi" w:cs="Times New Roman"/>
+          <w:b/>
+          <w:bCs/>
+        </w:rPr>
+        <w:t xml:space="preserve">: </w:t>
+      </w:r>
+      <w:r>
+        <w:rPr>
+          <w:rFonts w:asciiTheme="majorHAnsi" w:eastAsia="Times New Roman" w:hAnsiTheme="majorHAnsi" w:cs="Times New Roman"/>
+          <w:b/>
+          <w:bCs/>
+        </w:rPr>
+        <w:t>4</w:t>
       </w:r>
       <w:r>
         <w:rPr>
@@ -107,7 +121,47 @@
           <w:b/>
           <w:bCs/>
         </w:rPr>
-        <w:t>15</w:t>
+        <w:t>3</w:t>
+      </w:r>
+      <w:r>
+        <w:rPr>
+          <w:rFonts w:asciiTheme="majorHAnsi" w:eastAsia="Times New Roman" w:hAnsiTheme="majorHAnsi" w:cs="Times New Roman"/>
+          <w:b/>
+          <w:bCs/>
+        </w:rPr>
+        <w:t>0-</w:t>
+      </w:r>
+      <w:r>
+        <w:rPr>
+          <w:rFonts w:asciiTheme="majorHAnsi" w:eastAsia="Times New Roman" w:hAnsiTheme="majorHAnsi" w:cs="Times New Roman"/>
+          <w:b/>
+          <w:bCs/>
+        </w:rPr>
+        <w:t>6</w:t>
+      </w:r>
+      <w:r>
+        <w:rPr>
+          <w:rFonts w:asciiTheme="majorHAnsi" w:eastAsia="Times New Roman" w:hAnsiTheme="majorHAnsi" w:cs="Times New Roman"/>
+          <w:b/>
+          <w:bCs/>
+        </w:rPr>
+        <w:t>:</w:t>
+      </w:r>
+      <w:r>
+        <w:rPr>
+          <w:rFonts w:asciiTheme="majorHAnsi" w:eastAsia="Times New Roman" w:hAnsiTheme="majorHAnsi" w:cs="Times New Roman"/>
+          <w:b/>
+          <w:bCs/>
+        </w:rPr>
+        <w:t>3</w:t>
+      </w:r>
+      <w:r>
+        <w:rPr>
+          <w:rFonts w:asciiTheme="majorHAnsi" w:eastAsia="Times New Roman" w:hAnsiTheme="majorHAnsi" w:cs="Times New Roman"/>
+          <w:b/>
+          <w:bCs/>
+        </w:rPr>
+        <w:t>0</w:t>
       </w:r>
       <w:r>
         <w:rPr>
@@ -126,17 +180,195 @@
         <w:outlineLvl w:val="2"/>
         <w:rPr>
           <w:rFonts w:asciiTheme="majorHAnsi" w:eastAsia="Times New Roman" w:hAnsiTheme="majorHAnsi" w:cs="Times New Roman"/>
-          <w:bCs/>
-        </w:rPr>
-      </w:pPr>
-      <w:r>
-        <w:rPr>
-          <w:rFonts w:asciiTheme="majorHAnsi" w:eastAsia="Times New Roman" w:hAnsiTheme="majorHAnsi" w:cs="Times New Roman"/>
-          <w:b/>
-          <w:bCs/>
-          <w:u w:val="single"/>
-        </w:rPr>
-        <w:t>1:00-1:05pm</w:t>
+        </w:rPr>
+      </w:pPr>
+      <w:r>
+        <w:rPr>
+          <w:rFonts w:asciiTheme="majorHAnsi" w:eastAsia="Times New Roman" w:hAnsiTheme="majorHAnsi" w:cs="Times New Roman"/>
+          <w:b/>
+          <w:bCs/>
+          <w:u w:val="single"/>
+        </w:rPr>
+        <w:t>4:30-4:50pm</w:t>
+      </w:r>
+      <w:r>
+        <w:rPr>
+          <w:rFonts w:asciiTheme="majorHAnsi" w:eastAsia="Times New Roman" w:hAnsiTheme="majorHAnsi" w:cs="Times New Roman"/>
+          <w:b/>
+          <w:bCs/>
+        </w:rPr>
+        <w:t>:</w:t>
+      </w:r>
+      <w:r>
+        <w:rPr>
+          <w:rFonts w:asciiTheme="majorHAnsi" w:eastAsia="Times New Roman" w:hAnsiTheme="majorHAnsi" w:cs="Times New Roman"/>
+        </w:rPr>
+        <w:t xml:space="preserve"> Cara revisits group-chosen questions from yesterday and</w:t>
+      </w:r>
+      <w:r>
+        <w:rPr>
+          <w:rFonts w:asciiTheme="majorHAnsi" w:eastAsia="Times New Roman" w:hAnsiTheme="majorHAnsi" w:cs="Times New Roman"/>
+        </w:rPr>
+        <w:t>:</w:t>
+      </w:r>
+    </w:p>
+    <w:p>
+      <w:pPr>
+        <w:pStyle w:val="ListParagraph"/>
+        <w:numPr>
+          <w:ilvl w:val="0"/>
+          <w:numId w:val="4"/>
+        </w:numPr>
+        <w:spacing w:before="100" w:beforeAutospacing="1" w:after="100" w:afterAutospacing="1"/>
+        <w:outlineLvl w:val="2"/>
+        <w:rPr>
+          <w:rFonts w:asciiTheme="majorHAnsi" w:eastAsia="Times New Roman" w:hAnsiTheme="majorHAnsi" w:cs="Times New Roman"/>
+        </w:rPr>
+      </w:pPr>
+      <w:r>
+        <w:rPr>
+          <w:rFonts w:asciiTheme="majorHAnsi" w:eastAsia="Times New Roman" w:hAnsiTheme="majorHAnsi" w:cs="Times New Roman"/>
+        </w:rPr>
+        <w:t>makes a statistical framework from the statistical question (define x and y, the model family, and the link function)</w:t>
+      </w:r>
+    </w:p>
+    <w:p>
+      <w:pPr>
+        <w:pStyle w:val="ListParagraph"/>
+        <w:numPr>
+          <w:ilvl w:val="0"/>
+          <w:numId w:val="4"/>
+        </w:numPr>
+        <w:spacing w:before="100" w:beforeAutospacing="1" w:after="100" w:afterAutospacing="1"/>
+        <w:outlineLvl w:val="2"/>
+        <w:rPr>
+          <w:rFonts w:asciiTheme="majorHAnsi" w:eastAsia="Times New Roman" w:hAnsiTheme="majorHAnsi" w:cs="Times New Roman"/>
+        </w:rPr>
+      </w:pPr>
+      <w:r>
+        <w:rPr>
+          <w:rFonts w:asciiTheme="majorHAnsi" w:eastAsia="Times New Roman" w:hAnsiTheme="majorHAnsi" w:cs="Times New Roman"/>
+        </w:rPr>
+        <w:t>draws a model diagram showing the processes (flows) and influence arrows of one state on another</w:t>
+      </w:r>
+    </w:p>
+    <w:p>
+      <w:pPr>
+        <w:pStyle w:val="ListParagraph"/>
+        <w:spacing w:before="100" w:beforeAutospacing="1" w:after="100" w:afterAutospacing="1"/>
+        <w:ind w:left="1140"/>
+        <w:outlineLvl w:val="2"/>
+        <w:rPr>
+          <w:rFonts w:asciiTheme="majorHAnsi" w:eastAsia="Times New Roman" w:hAnsiTheme="majorHAnsi" w:cs="Times New Roman"/>
+          <w:i/>
+          <w:iCs/>
+        </w:rPr>
+      </w:pPr>
+      <w:r>
+        <w:rPr>
+          <w:rFonts w:asciiTheme="majorHAnsi" w:eastAsia="Times New Roman" w:hAnsiTheme="majorHAnsi" w:cs="Times New Roman"/>
+          <w:i/>
+          <w:iCs/>
+        </w:rPr>
+        <w:t>This serves as an example of what we will do with each student in the small group session.</w:t>
+      </w:r>
+    </w:p>
+    <w:p>
+      <w:pPr>
+        <w:pStyle w:val="ListParagraph"/>
+        <w:spacing w:before="100" w:beforeAutospacing="1" w:after="100" w:afterAutospacing="1"/>
+        <w:ind w:hanging="720"/>
+        <w:outlineLvl w:val="2"/>
+        <w:rPr>
+          <w:rFonts w:asciiTheme="majorHAnsi" w:eastAsia="Times New Roman" w:hAnsiTheme="majorHAnsi" w:cs="Times New Roman"/>
+          <w:b/>
+          <w:bCs/>
+          <w:u w:val="single"/>
+        </w:rPr>
+      </w:pPr>
+    </w:p>
+    <w:p>
+      <w:pPr>
+        <w:pStyle w:val="ListParagraph"/>
+        <w:spacing w:before="100" w:beforeAutospacing="1" w:after="100" w:afterAutospacing="1"/>
+        <w:ind w:hanging="720"/>
+        <w:outlineLvl w:val="2"/>
+        <w:rPr>
+          <w:rFonts w:asciiTheme="majorHAnsi" w:eastAsia="Times New Roman" w:hAnsiTheme="majorHAnsi" w:cs="Times New Roman"/>
+          <w:bCs/>
+        </w:rPr>
+      </w:pPr>
+      <w:r>
+        <w:rPr>
+          <w:rFonts w:asciiTheme="majorHAnsi" w:eastAsia="Times New Roman" w:hAnsiTheme="majorHAnsi" w:cs="Times New Roman"/>
+          <w:b/>
+          <w:bCs/>
+          <w:u w:val="single"/>
+        </w:rPr>
+        <w:t>4</w:t>
+      </w:r>
+      <w:r>
+        <w:rPr>
+          <w:rFonts w:asciiTheme="majorHAnsi" w:eastAsia="Times New Roman" w:hAnsiTheme="majorHAnsi" w:cs="Times New Roman"/>
+          <w:b/>
+          <w:bCs/>
+          <w:u w:val="single"/>
+        </w:rPr>
+        <w:t>:</w:t>
+      </w:r>
+      <w:r>
+        <w:rPr>
+          <w:rFonts w:asciiTheme="majorHAnsi" w:eastAsia="Times New Roman" w:hAnsiTheme="majorHAnsi" w:cs="Times New Roman"/>
+          <w:b/>
+          <w:bCs/>
+          <w:u w:val="single"/>
+        </w:rPr>
+        <w:t>50</w:t>
+      </w:r>
+      <w:r>
+        <w:rPr>
+          <w:rFonts w:asciiTheme="majorHAnsi" w:eastAsia="Times New Roman" w:hAnsiTheme="majorHAnsi" w:cs="Times New Roman"/>
+          <w:b/>
+          <w:bCs/>
+          <w:u w:val="single"/>
+        </w:rPr>
+        <w:t>-</w:t>
+      </w:r>
+      <w:r>
+        <w:rPr>
+          <w:rFonts w:asciiTheme="majorHAnsi" w:eastAsia="Times New Roman" w:hAnsiTheme="majorHAnsi" w:cs="Times New Roman"/>
+          <w:b/>
+          <w:bCs/>
+          <w:u w:val="single"/>
+        </w:rPr>
+        <w:t>4</w:t>
+      </w:r>
+      <w:r>
+        <w:rPr>
+          <w:rFonts w:asciiTheme="majorHAnsi" w:eastAsia="Times New Roman" w:hAnsiTheme="majorHAnsi" w:cs="Times New Roman"/>
+          <w:b/>
+          <w:bCs/>
+          <w:u w:val="single"/>
+        </w:rPr>
+        <w:t>:</w:t>
+      </w:r>
+      <w:r>
+        <w:rPr>
+          <w:rFonts w:asciiTheme="majorHAnsi" w:eastAsia="Times New Roman" w:hAnsiTheme="majorHAnsi" w:cs="Times New Roman"/>
+          <w:b/>
+          <w:bCs/>
+          <w:u w:val="single"/>
+        </w:rPr>
+        <w:t>5</w:t>
+      </w:r>
+      <w:r>
+        <w:rPr>
+          <w:rFonts w:asciiTheme="majorHAnsi" w:eastAsia="Times New Roman" w:hAnsiTheme="majorHAnsi" w:cs="Times New Roman"/>
+          <w:b/>
+          <w:bCs/>
+          <w:u w:val="single"/>
+        </w:rPr>
+        <w:t>5pm</w:t>
       </w:r>
       <w:r>
         <w:rPr>
@@ -158,28 +390,42 @@
           <w:rFonts w:asciiTheme="majorHAnsi" w:eastAsia="Times New Roman" w:hAnsiTheme="majorHAnsi" w:cs="Times New Roman"/>
           <w:bCs/>
         </w:rPr>
-        <w:t>six</w:t>
-      </w:r>
-      <w:r>
-        <w:rPr>
-          <w:rFonts w:asciiTheme="majorHAnsi" w:eastAsia="Times New Roman" w:hAnsiTheme="majorHAnsi" w:cs="Times New Roman"/>
-          <w:bCs/>
-        </w:rPr>
-        <w:t xml:space="preserve"> groups of four</w:t>
-      </w:r>
-      <w:r>
-        <w:rPr>
-          <w:rFonts w:asciiTheme="majorHAnsi" w:eastAsia="Times New Roman" w:hAnsiTheme="majorHAnsi" w:cs="Times New Roman"/>
-          <w:bCs/>
-        </w:rPr>
-        <w:t>/five</w:t>
-      </w:r>
-      <w:r>
-        <w:rPr>
-          <w:rFonts w:asciiTheme="majorHAnsi" w:eastAsia="Times New Roman" w:hAnsiTheme="majorHAnsi" w:cs="Times New Roman"/>
-          <w:bCs/>
-        </w:rPr>
-        <w:t>. Have at least one instructor accompany each group and separate out into various corners of the facility.</w:t>
+        <w:t>f</w:t>
+      </w:r>
+      <w:r>
+        <w:rPr>
+          <w:rFonts w:asciiTheme="majorHAnsi" w:eastAsia="Times New Roman" w:hAnsiTheme="majorHAnsi" w:cs="Times New Roman"/>
+          <w:bCs/>
+        </w:rPr>
+        <w:t>ive</w:t>
+      </w:r>
+      <w:r>
+        <w:rPr>
+          <w:rFonts w:asciiTheme="majorHAnsi" w:eastAsia="Times New Roman" w:hAnsiTheme="majorHAnsi" w:cs="Times New Roman"/>
+          <w:bCs/>
+        </w:rPr>
+        <w:t xml:space="preserve"> groups of </w:t>
+      </w:r>
+      <w:r>
+        <w:rPr>
+          <w:rFonts w:asciiTheme="majorHAnsi" w:eastAsia="Times New Roman" w:hAnsiTheme="majorHAnsi" w:cs="Times New Roman"/>
+          <w:bCs/>
+        </w:rPr>
+        <w:t>five or six</w:t>
+      </w:r>
+      <w:r>
+        <w:rPr>
+          <w:rFonts w:asciiTheme="majorHAnsi" w:eastAsia="Times New Roman" w:hAnsiTheme="majorHAnsi" w:cs="Times New Roman"/>
+          <w:bCs/>
+        </w:rPr>
+        <w:t>.</w:t>
+      </w:r>
+      <w:r>
+        <w:rPr>
+          <w:rFonts w:asciiTheme="majorHAnsi" w:eastAsia="Times New Roman" w:hAnsiTheme="majorHAnsi" w:cs="Times New Roman"/>
+          <w:bCs/>
+        </w:rPr>
+        <w:t xml:space="preserve"> Have at least one instructor accompany each group and separate out into various corners of the facility.</w:t>
       </w:r>
     </w:p>
     <w:p>
@@ -201,7 +447,7 @@
           <w:rFonts w:asciiTheme="majorHAnsi" w:eastAsia="Times New Roman" w:hAnsiTheme="majorHAnsi" w:cs="Times New Roman"/>
           <w:bCs/>
         </w:rPr>
-        <w:t xml:space="preserve">Groups: (1) Jess + Christian, (2) </w:t>
+        <w:t xml:space="preserve">Groups: (1) </w:t>
       </w:r>
       <w:proofErr w:type="spellStart"/>
       <w:r>
@@ -209,7 +455,7 @@
           <w:rFonts w:asciiTheme="majorHAnsi" w:eastAsia="Times New Roman" w:hAnsiTheme="majorHAnsi" w:cs="Times New Roman"/>
           <w:bCs/>
         </w:rPr>
-        <w:t>Fidy</w:t>
+        <w:t>Tanjona</w:t>
       </w:r>
       <w:proofErr w:type="spellEnd"/>
       <w:r>
@@ -217,7 +463,7 @@
           <w:rFonts w:asciiTheme="majorHAnsi" w:eastAsia="Times New Roman" w:hAnsiTheme="majorHAnsi" w:cs="Times New Roman"/>
           <w:bCs/>
         </w:rPr>
-        <w:t xml:space="preserve">, (3) Andres, (4) Cara, (5) </w:t>
+        <w:t xml:space="preserve">, (2) </w:t>
       </w:r>
       <w:proofErr w:type="spellStart"/>
       <w:r>
@@ -225,7 +471,14 @@
           <w:rFonts w:asciiTheme="majorHAnsi" w:eastAsia="Times New Roman" w:hAnsiTheme="majorHAnsi" w:cs="Times New Roman"/>
           <w:bCs/>
         </w:rPr>
-        <w:t>Tanjona</w:t>
+        <w:t>F</w:t>
+      </w:r>
+      <w:r>
+        <w:rPr>
+          <w:rFonts w:asciiTheme="majorHAnsi" w:eastAsia="Times New Roman" w:hAnsiTheme="majorHAnsi" w:cs="Times New Roman"/>
+          <w:bCs/>
+        </w:rPr>
+        <w:t>ara</w:t>
       </w:r>
       <w:proofErr w:type="spellEnd"/>
       <w:r>
@@ -233,7 +486,21 @@
           <w:rFonts w:asciiTheme="majorHAnsi" w:eastAsia="Times New Roman" w:hAnsiTheme="majorHAnsi" w:cs="Times New Roman"/>
           <w:bCs/>
         </w:rPr>
-        <w:t>, (6) Amy</w:t>
+        <w:t xml:space="preserve"> + Sarah</w:t>
+      </w:r>
+      <w:r>
+        <w:rPr>
+          <w:rFonts w:asciiTheme="majorHAnsi" w:eastAsia="Times New Roman" w:hAnsiTheme="majorHAnsi" w:cs="Times New Roman"/>
+          <w:bCs/>
+        </w:rPr>
+        <w:t>, (3) Andres, (4) Cara</w:t>
+      </w:r>
+      <w:r>
+        <w:rPr>
+          <w:rFonts w:asciiTheme="majorHAnsi" w:eastAsia="Times New Roman" w:hAnsiTheme="majorHAnsi" w:cs="Times New Roman"/>
+          <w:bCs/>
+        </w:rPr>
+        <w:t>, (5) Christian</w:t>
       </w:r>
     </w:p>
     <w:p>
@@ -265,16 +532,61 @@
           <w:bCs/>
           <w:u w:val="single"/>
         </w:rPr>
-        <w:t>1:05-1:5</w:t>
-      </w:r>
-      <w:r>
-        <w:rPr>
-          <w:rFonts w:asciiTheme="majorHAnsi" w:eastAsia="Times New Roman" w:hAnsiTheme="majorHAnsi" w:cs="Times New Roman"/>
-          <w:b/>
-          <w:bCs/>
-          <w:u w:val="single"/>
-        </w:rPr>
-        <w:t>0pm</w:t>
+        <w:t>4</w:t>
+      </w:r>
+      <w:r>
+        <w:rPr>
+          <w:rFonts w:asciiTheme="majorHAnsi" w:eastAsia="Times New Roman" w:hAnsiTheme="majorHAnsi" w:cs="Times New Roman"/>
+          <w:b/>
+          <w:bCs/>
+          <w:u w:val="single"/>
+        </w:rPr>
+        <w:t>:</w:t>
+      </w:r>
+      <w:r>
+        <w:rPr>
+          <w:rFonts w:asciiTheme="majorHAnsi" w:eastAsia="Times New Roman" w:hAnsiTheme="majorHAnsi" w:cs="Times New Roman"/>
+          <w:b/>
+          <w:bCs/>
+          <w:u w:val="single"/>
+        </w:rPr>
+        <w:t>55-</w:t>
+      </w:r>
+      <w:r>
+        <w:rPr>
+          <w:rFonts w:asciiTheme="majorHAnsi" w:eastAsia="Times New Roman" w:hAnsiTheme="majorHAnsi" w:cs="Times New Roman"/>
+          <w:b/>
+          <w:bCs/>
+          <w:u w:val="single"/>
+        </w:rPr>
+        <w:t>6</w:t>
+      </w:r>
+      <w:r>
+        <w:rPr>
+          <w:rFonts w:asciiTheme="majorHAnsi" w:eastAsia="Times New Roman" w:hAnsiTheme="majorHAnsi" w:cs="Times New Roman"/>
+          <w:b/>
+          <w:bCs/>
+          <w:u w:val="single"/>
+        </w:rPr>
+        <w:t>:</w:t>
+      </w:r>
+      <w:r>
+        <w:rPr>
+          <w:rFonts w:asciiTheme="majorHAnsi" w:eastAsia="Times New Roman" w:hAnsiTheme="majorHAnsi" w:cs="Times New Roman"/>
+          <w:b/>
+          <w:bCs/>
+          <w:u w:val="single"/>
+        </w:rPr>
+        <w:t>25</w:t>
+      </w:r>
+      <w:r>
+        <w:rPr>
+          <w:rFonts w:asciiTheme="majorHAnsi" w:eastAsia="Times New Roman" w:hAnsiTheme="majorHAnsi" w:cs="Times New Roman"/>
+          <w:b/>
+          <w:bCs/>
+          <w:u w:val="single"/>
+        </w:rPr>
+        <w:t>pm</w:t>
       </w:r>
       <w:r>
         <w:rPr>
@@ -289,14 +601,7 @@
           <w:rFonts w:asciiTheme="majorHAnsi" w:eastAsia="Times New Roman" w:hAnsiTheme="majorHAnsi" w:cs="Times New Roman"/>
           <w:bCs/>
         </w:rPr>
-        <w:t>Instr</w:t>
-      </w:r>
-      <w:r>
-        <w:rPr>
-          <w:rFonts w:asciiTheme="majorHAnsi" w:eastAsia="Times New Roman" w:hAnsiTheme="majorHAnsi" w:cs="Times New Roman"/>
-          <w:bCs/>
-        </w:rPr>
-        <w:t>uctor should scribe and facilitate discussion, preferably on white board or large s</w:t>
+        <w:t>Instructor should scribe and facilitate discussion, preferably on white board or large s</w:t>
       </w:r>
       <w:r>
         <w:rPr>
@@ -310,14 +615,7 @@
           <w:rFonts w:asciiTheme="majorHAnsi" w:eastAsia="Times New Roman" w:hAnsiTheme="majorHAnsi" w:cs="Times New Roman"/>
           <w:bCs/>
         </w:rPr>
-        <w:t xml:space="preserve"> of paper</w:t>
-      </w:r>
-      <w:r>
-        <w:rPr>
-          <w:rFonts w:asciiTheme="majorHAnsi" w:eastAsia="Times New Roman" w:hAnsiTheme="majorHAnsi" w:cs="Times New Roman"/>
-          <w:bCs/>
-        </w:rPr>
-        <w:t>.</w:t>
+        <w:t xml:space="preserve"> of paper.</w:t>
       </w:r>
     </w:p>
     <w:p>
@@ -340,31 +638,23 @@
           <w:b/>
           <w:bCs/>
         </w:rPr>
-        <w:t>Spend ~8min on each group mem</w:t>
-      </w:r>
-      <w:r>
-        <w:rPr>
-          <w:rFonts w:asciiTheme="majorHAnsi" w:eastAsia="Times New Roman" w:hAnsiTheme="majorHAnsi" w:cs="Times New Roman"/>
-          <w:b/>
-          <w:bCs/>
-        </w:rPr>
-        <w:t>b</w:t>
-      </w:r>
-      <w:r>
-        <w:rPr>
-          <w:rFonts w:asciiTheme="majorHAnsi" w:eastAsia="Times New Roman" w:hAnsiTheme="majorHAnsi" w:cs="Times New Roman"/>
-          <w:b/>
-          <w:bCs/>
-        </w:rPr>
-        <w:t>e</w:t>
-      </w:r>
-      <w:r>
-        <w:rPr>
-          <w:rFonts w:asciiTheme="majorHAnsi" w:eastAsia="Times New Roman" w:hAnsiTheme="majorHAnsi" w:cs="Times New Roman"/>
-          <w:b/>
-          <w:bCs/>
-        </w:rPr>
-        <w:t>r</w:t>
+        <w:t>Spend ~</w:t>
+      </w:r>
+      <w:r>
+        <w:rPr>
+          <w:rFonts w:asciiTheme="majorHAnsi" w:eastAsia="Times New Roman" w:hAnsiTheme="majorHAnsi" w:cs="Times New Roman"/>
+          <w:b/>
+          <w:bCs/>
+        </w:rPr>
+        <w:t>15</w:t>
+      </w:r>
+      <w:r>
+        <w:rPr>
+          <w:rFonts w:asciiTheme="majorHAnsi" w:eastAsia="Times New Roman" w:hAnsiTheme="majorHAnsi" w:cs="Times New Roman"/>
+          <w:b/>
+          <w:bCs/>
+        </w:rPr>
+        <w:t>min on each group member</w:t>
       </w:r>
       <w:r>
         <w:rPr>
@@ -381,6 +671,31 @@
           <w:bCs/>
         </w:rPr>
         <w:t xml:space="preserve">. </w:t>
+      </w:r>
+      <w:r>
+        <w:rPr>
+          <w:rFonts w:asciiTheme="majorHAnsi" w:eastAsia="Times New Roman" w:hAnsiTheme="majorHAnsi" w:cs="Times New Roman"/>
+          <w:b/>
+          <w:bCs/>
+        </w:rPr>
+        <w:t>Give 3-5 min for the statistical question and 7-10 min for the dynamical.</w:t>
+      </w:r>
+      <w:r>
+        <w:rPr>
+          <w:rFonts w:asciiTheme="majorHAnsi" w:eastAsia="Times New Roman" w:hAnsiTheme="majorHAnsi" w:cs="Times New Roman"/>
+          <w:b/>
+          <w:bCs/>
+        </w:rPr>
+        <w:t xml:space="preserve"> </w:t>
+      </w:r>
+      <w:r>
+        <w:rPr>
+          <w:rFonts w:asciiTheme="majorHAnsi" w:eastAsia="Times New Roman" w:hAnsiTheme="majorHAnsi" w:cs="Times New Roman"/>
+          <w:b/>
+          <w:bCs/>
+          <w:color w:val="FF0000"/>
+        </w:rPr>
+        <w:t>Keep track of time or you will get behind!</w:t>
       </w:r>
     </w:p>
     <w:p>
@@ -402,7 +717,7 @@
           <w:rFonts w:asciiTheme="majorHAnsi" w:eastAsia="Times New Roman" w:hAnsiTheme="majorHAnsi" w:cs="Times New Roman"/>
           <w:bCs/>
         </w:rPr>
-        <w:t>Ask the student for his/her question and write at the top of the page for all to see. If the question can’t be modeled dynamically, guide the student to a complementary question that can.</w:t>
+        <w:t>Ask the student for his/her question statistical question and dynamical question and write at the top of the page for all to see. If the question can’t be modeled dynamically, guide the student to a complementary question that can.</w:t>
       </w:r>
     </w:p>
     <w:p>
@@ -416,13 +731,15 @@
         <w:outlineLvl w:val="2"/>
         <w:rPr>
           <w:rFonts w:asciiTheme="majorHAnsi" w:hAnsiTheme="majorHAnsi"/>
+          <w:b/>
         </w:rPr>
       </w:pPr>
       <w:r>
         <w:rPr>
           <w:rFonts w:asciiTheme="majorHAnsi" w:hAnsiTheme="majorHAnsi"/>
-        </w:rPr>
-        <w:t>Brainstorm ‘states’ and ‘processes’ for the system represented by each question</w:t>
+          <w:b/>
+        </w:rPr>
+        <w:t>For the statistical question, guide the student to define x and y, the model family, and the link function. Move on quickly from this model.</w:t>
       </w:r>
     </w:p>
     <w:p>
@@ -436,6 +753,30 @@
         <w:outlineLvl w:val="2"/>
         <w:rPr>
           <w:rFonts w:asciiTheme="majorHAnsi" w:hAnsiTheme="majorHAnsi"/>
+          <w:b/>
+          <w:bCs/>
+        </w:rPr>
+      </w:pPr>
+      <w:r>
+        <w:rPr>
+          <w:rFonts w:asciiTheme="majorHAnsi" w:hAnsiTheme="majorHAnsi"/>
+          <w:b/>
+          <w:bCs/>
+        </w:rPr>
+        <w:t>For the dynamical question, briefly brainstorm  ‘populations’ and ‘states’ and ‘processes’ and ‘influences’ for the system represented by each question</w:t>
+      </w:r>
+    </w:p>
+    <w:p>
+      <w:pPr>
+        <w:pStyle w:val="ListParagraph"/>
+        <w:numPr>
+          <w:ilvl w:val="0"/>
+          <w:numId w:val="1"/>
+        </w:numPr>
+        <w:spacing w:before="100" w:beforeAutospacing="1" w:after="100" w:afterAutospacing="1"/>
+        <w:outlineLvl w:val="2"/>
+        <w:rPr>
+          <w:rFonts w:asciiTheme="majorHAnsi" w:hAnsiTheme="majorHAnsi"/>
         </w:rPr>
       </w:pPr>
       <w:r>
@@ -473,25 +814,25 @@
           <w:bCs/>
           <w:u w:val="single"/>
         </w:rPr>
-        <w:t>1:</w:t>
-      </w:r>
-      <w:r>
-        <w:rPr>
-          <w:rFonts w:asciiTheme="majorHAnsi" w:eastAsia="Times New Roman" w:hAnsiTheme="majorHAnsi" w:cs="Times New Roman"/>
-          <w:b/>
-          <w:bCs/>
-          <w:u w:val="single"/>
-        </w:rPr>
-        <w:t>5</w:t>
-      </w:r>
-      <w:r>
-        <w:rPr>
-          <w:rFonts w:asciiTheme="majorHAnsi" w:eastAsia="Times New Roman" w:hAnsiTheme="majorHAnsi" w:cs="Times New Roman"/>
-          <w:b/>
-          <w:bCs/>
-          <w:u w:val="single"/>
-        </w:rPr>
-        <w:t>0</w:t>
+        <w:t>6</w:t>
+      </w:r>
+      <w:r>
+        <w:rPr>
+          <w:rFonts w:asciiTheme="majorHAnsi" w:eastAsia="Times New Roman" w:hAnsiTheme="majorHAnsi" w:cs="Times New Roman"/>
+          <w:b/>
+          <w:bCs/>
+          <w:u w:val="single"/>
+        </w:rPr>
+        <w:t>:</w:t>
+      </w:r>
+      <w:r>
+        <w:rPr>
+          <w:rFonts w:asciiTheme="majorHAnsi" w:eastAsia="Times New Roman" w:hAnsiTheme="majorHAnsi" w:cs="Times New Roman"/>
+          <w:b/>
+          <w:bCs/>
+          <w:u w:val="single"/>
+        </w:rPr>
+        <w:t>25</w:t>
       </w:r>
       <w:r>
         <w:rPr>
@@ -509,7 +850,7 @@
           <w:bCs/>
           <w:u w:val="single"/>
         </w:rPr>
-        <w:t>2</w:t>
+        <w:t>6</w:t>
       </w:r>
       <w:r>
         <w:rPr>
@@ -527,16 +868,16 @@
           <w:bCs/>
           <w:u w:val="single"/>
         </w:rPr>
-        <w:t>0</w:t>
-      </w:r>
-      <w:r>
-        <w:rPr>
-          <w:rFonts w:asciiTheme="majorHAnsi" w:eastAsia="Times New Roman" w:hAnsiTheme="majorHAnsi" w:cs="Times New Roman"/>
-          <w:b/>
-          <w:bCs/>
-          <w:u w:val="single"/>
-        </w:rPr>
-        <w:t>0pm</w:t>
+        <w:t>30</w:t>
+      </w:r>
+      <w:r>
+        <w:rPr>
+          <w:rFonts w:asciiTheme="majorHAnsi" w:eastAsia="Times New Roman" w:hAnsiTheme="majorHAnsi" w:cs="Times New Roman"/>
+          <w:b/>
+          <w:bCs/>
+          <w:u w:val="single"/>
+        </w:rPr>
+        <w:t>pm</w:t>
       </w:r>
       <w:r>
         <w:rPr>
@@ -551,13 +892,39 @@
           <w:rFonts w:asciiTheme="majorHAnsi" w:eastAsia="Times New Roman" w:hAnsiTheme="majorHAnsi" w:cs="Times New Roman"/>
           <w:bCs/>
         </w:rPr>
-        <w:t>Regroup with whole group and close with discussion.</w:t>
+        <w:t xml:space="preserve">Regroup with whole group and close with </w:t>
+      </w:r>
+      <w:r>
+        <w:rPr>
+          <w:rFonts w:asciiTheme="majorHAnsi" w:eastAsia="Times New Roman" w:hAnsiTheme="majorHAnsi" w:cs="Times New Roman"/>
+          <w:bCs/>
+        </w:rPr>
+        <w:t xml:space="preserve">brief </w:t>
+      </w:r>
+      <w:r>
+        <w:rPr>
+          <w:rFonts w:asciiTheme="majorHAnsi" w:eastAsia="Times New Roman" w:hAnsiTheme="majorHAnsi" w:cs="Times New Roman"/>
+          <w:bCs/>
+        </w:rPr>
+        <w:t>discussion.</w:t>
       </w:r>
       <w:r>
         <w:rPr>
           <w:rFonts w:asciiTheme="majorHAnsi" w:hAnsiTheme="majorHAnsi"/>
         </w:rPr>
         <w:t xml:space="preserve"> </w:t>
+      </w:r>
+      <w:r>
+        <w:rPr>
+          <w:rFonts w:asciiTheme="majorHAnsi" w:hAnsiTheme="majorHAnsi"/>
+        </w:rPr>
+        <w:t>Review ‘Make a Model Diagram’ HW</w:t>
+      </w:r>
+      <w:r>
+        <w:rPr>
+          <w:rFonts w:asciiTheme="majorHAnsi" w:hAnsiTheme="majorHAnsi"/>
+        </w:rPr>
+        <w:t>.</w:t>
       </w:r>
     </w:p>
     <w:p>
@@ -570,115 +937,8 @@
           <w:rFonts w:asciiTheme="majorHAnsi" w:hAnsiTheme="majorHAnsi"/>
         </w:rPr>
       </w:pPr>
-    </w:p>
-    <w:p>
-      <w:pPr>
-        <w:pStyle w:val="ListParagraph"/>
-        <w:spacing w:before="100" w:beforeAutospacing="1" w:after="100" w:afterAutospacing="1"/>
-        <w:ind w:hanging="720"/>
-        <w:outlineLvl w:val="2"/>
-        <w:rPr>
-          <w:rFonts w:asciiTheme="majorHAnsi" w:hAnsiTheme="majorHAnsi"/>
-        </w:rPr>
-      </w:pPr>
-      <w:r>
-        <w:rPr>
-          <w:rFonts w:asciiTheme="majorHAnsi" w:eastAsia="Times New Roman" w:hAnsiTheme="majorHAnsi" w:cs="Times New Roman"/>
-          <w:b/>
-          <w:bCs/>
-          <w:u w:val="single"/>
-        </w:rPr>
-        <w:t>2</w:t>
-      </w:r>
-      <w:r>
-        <w:rPr>
-          <w:rFonts w:asciiTheme="majorHAnsi" w:eastAsia="Times New Roman" w:hAnsiTheme="majorHAnsi" w:cs="Times New Roman"/>
-          <w:b/>
-          <w:bCs/>
-          <w:u w:val="single"/>
-        </w:rPr>
-        <w:t>:</w:t>
-      </w:r>
-      <w:r>
-        <w:rPr>
-          <w:rFonts w:asciiTheme="majorHAnsi" w:eastAsia="Times New Roman" w:hAnsiTheme="majorHAnsi" w:cs="Times New Roman"/>
-          <w:b/>
-          <w:bCs/>
-          <w:u w:val="single"/>
-        </w:rPr>
-        <w:t>00</w:t>
-      </w:r>
-      <w:r>
-        <w:rPr>
-          <w:rFonts w:asciiTheme="majorHAnsi" w:eastAsia="Times New Roman" w:hAnsiTheme="majorHAnsi" w:cs="Times New Roman"/>
-          <w:b/>
-          <w:bCs/>
-          <w:u w:val="single"/>
-        </w:rPr>
-        <w:t>-</w:t>
-      </w:r>
-      <w:r>
-        <w:rPr>
-          <w:rFonts w:asciiTheme="majorHAnsi" w:eastAsia="Times New Roman" w:hAnsiTheme="majorHAnsi" w:cs="Times New Roman"/>
-          <w:b/>
-          <w:bCs/>
-          <w:u w:val="single"/>
-        </w:rPr>
-        <w:t>2</w:t>
-      </w:r>
-      <w:r>
-        <w:rPr>
-          <w:rFonts w:asciiTheme="majorHAnsi" w:eastAsia="Times New Roman" w:hAnsiTheme="majorHAnsi" w:cs="Times New Roman"/>
-          <w:b/>
-          <w:bCs/>
-          <w:u w:val="single"/>
-        </w:rPr>
-        <w:t>:</w:t>
-      </w:r>
-      <w:r>
-        <w:rPr>
-          <w:rFonts w:asciiTheme="majorHAnsi" w:eastAsia="Times New Roman" w:hAnsiTheme="majorHAnsi" w:cs="Times New Roman"/>
-          <w:b/>
-          <w:bCs/>
-          <w:u w:val="single"/>
-        </w:rPr>
-        <w:t>15</w:t>
-      </w:r>
-      <w:r>
-        <w:rPr>
-          <w:rFonts w:asciiTheme="majorHAnsi" w:eastAsia="Times New Roman" w:hAnsiTheme="majorHAnsi" w:cs="Times New Roman"/>
-          <w:b/>
-          <w:bCs/>
-          <w:u w:val="single"/>
-        </w:rPr>
-        <w:t>pm</w:t>
-      </w:r>
-      <w:r>
-        <w:rPr>
-          <w:rFonts w:asciiTheme="majorHAnsi" w:eastAsia="Times New Roman" w:hAnsiTheme="majorHAnsi" w:cs="Times New Roman"/>
-          <w:b/>
-          <w:bCs/>
-        </w:rPr>
-        <w:t xml:space="preserve">: </w:t>
-      </w:r>
-      <w:r>
-        <w:rPr>
-          <w:rFonts w:asciiTheme="majorHAnsi" w:eastAsia="Times New Roman" w:hAnsiTheme="majorHAnsi" w:cs="Times New Roman"/>
-          <w:bCs/>
-        </w:rPr>
-        <w:t>Intro to Make a Model Diagram HW</w:t>
-      </w:r>
-    </w:p>
-    <w:p>
-      <w:pPr>
-        <w:pStyle w:val="ListParagraph"/>
-        <w:spacing w:before="100" w:beforeAutospacing="1" w:after="100" w:afterAutospacing="1"/>
-        <w:ind w:hanging="720"/>
-        <w:outlineLvl w:val="2"/>
-        <w:rPr>
-          <w:rFonts w:asciiTheme="majorHAnsi" w:hAnsiTheme="majorHAnsi"/>
-        </w:rPr>
-      </w:pPr>
+      <w:bookmarkStart w:id="0" w:name="_GoBack"/>
+      <w:bookmarkEnd w:id="0"/>
     </w:p>
     <w:sectPr>
       <w:pgSz w:w="12240" w:h="15840"/>
@@ -1031,6 +1291,95 @@
       </w:rPr>
     </w:lvl>
   </w:abstractNum>
+  <w:abstractNum w:abstractNumId="3" w15:restartNumberingAfterBreak="0">
+    <w:nsid w:val="6DC57D3B"/>
+    <w:multiLevelType w:val="hybridMultilevel"/>
+    <w:tmpl w:val="87CE67CE"/>
+    <w:lvl w:ilvl="0" w:tplc="BF686B30">
+      <w:start w:val="1"/>
+      <w:numFmt w:val="decimal"/>
+      <w:lvlText w:val="(%1)"/>
+      <w:lvlJc w:val="left"/>
+      <w:pPr>
+        <w:ind w:left="1140" w:hanging="360"/>
+      </w:pPr>
+      <w:rPr>
+        <w:rFonts w:hint="default"/>
+      </w:rPr>
+    </w:lvl>
+    <w:lvl w:ilvl="1" w:tplc="04090019" w:tentative="1">
+      <w:start w:val="1"/>
+      <w:numFmt w:val="lowerLetter"/>
+      <w:lvlText w:val="%2."/>
+      <w:lvlJc w:val="left"/>
+      <w:pPr>
+        <w:ind w:left="1860" w:hanging="360"/>
+      </w:pPr>
+    </w:lvl>
+    <w:lvl w:ilvl="2" w:tplc="0409001B" w:tentative="1">
+      <w:start w:val="1"/>
+      <w:numFmt w:val="lowerRoman"/>
+      <w:lvlText w:val="%3."/>
+      <w:lvlJc w:val="right"/>
+      <w:pPr>
+        <w:ind w:left="2580" w:hanging="180"/>
+      </w:pPr>
+    </w:lvl>
+    <w:lvl w:ilvl="3" w:tplc="0409000F" w:tentative="1">
+      <w:start w:val="1"/>
+      <w:numFmt w:val="decimal"/>
+      <w:lvlText w:val="%4."/>
+      <w:lvlJc w:val="left"/>
+      <w:pPr>
+        <w:ind w:left="3300" w:hanging="360"/>
+      </w:pPr>
+    </w:lvl>
+    <w:lvl w:ilvl="4" w:tplc="04090019" w:tentative="1">
+      <w:start w:val="1"/>
+      <w:numFmt w:val="lowerLetter"/>
+      <w:lvlText w:val="%5."/>
+      <w:lvlJc w:val="left"/>
+      <w:pPr>
+        <w:ind w:left="4020" w:hanging="360"/>
+      </w:pPr>
+    </w:lvl>
+    <w:lvl w:ilvl="5" w:tplc="0409001B" w:tentative="1">
+      <w:start w:val="1"/>
+      <w:numFmt w:val="lowerRoman"/>
+      <w:lvlText w:val="%6."/>
+      <w:lvlJc w:val="right"/>
+      <w:pPr>
+        <w:ind w:left="4740" w:hanging="180"/>
+      </w:pPr>
+    </w:lvl>
+    <w:lvl w:ilvl="6" w:tplc="0409000F" w:tentative="1">
+      <w:start w:val="1"/>
+      <w:numFmt w:val="decimal"/>
+      <w:lvlText w:val="%7."/>
+      <w:lvlJc w:val="left"/>
+      <w:pPr>
+        <w:ind w:left="5460" w:hanging="360"/>
+      </w:pPr>
+    </w:lvl>
+    <w:lvl w:ilvl="7" w:tplc="04090019" w:tentative="1">
+      <w:start w:val="1"/>
+      <w:numFmt w:val="lowerLetter"/>
+      <w:lvlText w:val="%8."/>
+      <w:lvlJc w:val="left"/>
+      <w:pPr>
+        <w:ind w:left="6180" w:hanging="360"/>
+      </w:pPr>
+    </w:lvl>
+    <w:lvl w:ilvl="8" w:tplc="0409001B" w:tentative="1">
+      <w:start w:val="1"/>
+      <w:numFmt w:val="lowerRoman"/>
+      <w:lvlText w:val="%9."/>
+      <w:lvlJc w:val="right"/>
+      <w:pPr>
+        <w:ind w:left="6900" w:hanging="180"/>
+      </w:pPr>
+    </w:lvl>
+  </w:abstractNum>
   <w:num w:numId="1">
     <w:abstractNumId w:val="0"/>
   </w:num>
@@ -1039,6 +1388,9 @@
   </w:num>
   <w:num w:numId="3">
     <w:abstractNumId w:val="1"/>
+  </w:num>
+  <w:num w:numId="4">
+    <w:abstractNumId w:val="3"/>
   </w:num>
 </w:numbering>
 </file>
